--- a/Artifacts/Architect_Case Study (1).docx
+++ b/Artifacts/Architect_Case Study (1).docx
@@ -1318,22 +1318,148 @@
                 <w:bCs/>
               </w:rPr>
             </w:pPr>
-          </w:p>
-          <w:p>
-            <w:pPr>
-              <w:rPr>
-                <w:b/>
-                <w:bCs/>
-              </w:rPr>
-            </w:pPr>
-          </w:p>
-          <w:p>
-            <w:pPr>
-              <w:rPr>
-                <w:b/>
-                <w:bCs/>
-              </w:rPr>
-            </w:pPr>
+            <w:r>
+              <w:rPr>
+                <w:b/>
+                <w:bCs/>
+              </w:rPr>
+              <w:t>Primary GitHub Repo URL:</w:t>
+            </w:r>
+          </w:p>
+          <w:p>
+            <w:pPr>
+              <w:rPr>
+                <w:b/>
+                <w:bCs/>
+              </w:rPr>
+            </w:pPr>
+          </w:p>
+          <w:p>
+            <w:pPr>
+              <w:rPr>
+                <w:b/>
+                <w:bCs/>
+              </w:rPr>
+            </w:pPr>
+            <w:hyperlink r:id="rId6" w:history="1">
+              <w:r>
+                <w:rPr>
+                  <w:rStyle w:val="Hyperlink"/>
+                  <w:b/>
+                  <w:bCs/>
+                </w:rPr>
+                <w:t>https://github.com/Venkatroyal/Architect_Case_Study</w:t>
+              </w:r>
+            </w:hyperlink>
+          </w:p>
+          <w:p>
+            <w:pPr>
+              <w:rPr>
+                <w:b/>
+                <w:bCs/>
+              </w:rPr>
+            </w:pPr>
+          </w:p>
+          <w:p>
+            <w:pPr>
+              <w:rPr>
+                <w:b/>
+                <w:bCs/>
+              </w:rPr>
+            </w:pPr>
+          </w:p>
+          <w:p>
+            <w:pPr>
+              <w:rPr>
+                <w:b/>
+                <w:bCs/>
+              </w:rPr>
+            </w:pPr>
+          </w:p>
+          <w:p>
+            <w:pPr>
+              <w:rPr>
+                <w:b/>
+                <w:bCs/>
+              </w:rPr>
+            </w:pPr>
+          </w:p>
+          <w:p>
+            <w:pPr>
+              <w:rPr>
+                <w:b/>
+                <w:bCs/>
+              </w:rPr>
+            </w:pPr>
+          </w:p>
+          <w:p>
+            <w:pPr>
+              <w:rPr>
+                <w:b/>
+                <w:bCs/>
+              </w:rPr>
+            </w:pPr>
+          </w:p>
+          <w:p>
+            <w:pPr>
+              <w:rPr>
+                <w:b/>
+                <w:bCs/>
+              </w:rPr>
+            </w:pPr>
+            <w:r>
+              <w:rPr>
+                <w:b/>
+                <w:bCs/>
+              </w:rPr>
+              <w:t>Artifacts:</w:t>
+            </w:r>
+          </w:p>
+          <w:p>
+            <w:pPr>
+              <w:rPr>
+                <w:b/>
+                <w:bCs/>
+              </w:rPr>
+            </w:pPr>
+          </w:p>
+          <w:p>
+            <w:pPr>
+              <w:rPr>
+                <w:b/>
+                <w:bCs/>
+              </w:rPr>
+            </w:pPr>
+            <w:r>
+              <w:rPr>
+                <w:b/>
+                <w:bCs/>
+              </w:rPr>
+              <w:t>https://github.com/Venkatroyal/Architect_Case_Study/tree/main/Artifacts</w:t>
+            </w:r>
+          </w:p>
+          <w:p>
+            <w:pPr>
+              <w:rPr>
+                <w:b/>
+                <w:bCs/>
+              </w:rPr>
+            </w:pPr>
+          </w:p>
+          <w:p>
+            <w:pPr>
+              <w:rPr>
+                <w:b/>
+                <w:bCs/>
+              </w:rPr>
+            </w:pPr>
+            <w:r>
+              <w:rPr>
+                <w:b/>
+                <w:bCs/>
+              </w:rPr>
+              <w:t>https://github.com/Venkatroyal/Architect_Case_Study/blob/main/Artifacts/Architecture.pdf</w:t>
+            </w:r>
           </w:p>
           <w:p>
             <w:pPr>
